--- a/Policy.docx
+++ b/Policy.docx
@@ -6,8 +6,6 @@
       <w:pPr>
         <w:pStyle w:val="Heading1"/>
       </w:pPr>
-      <w:bookmarkStart w:id="0" w:name="_GoBack"/>
-      <w:bookmarkEnd w:id="0"/>
       <w:r>
         <w:t>Invention Title:</w:t>
       </w:r>
@@ -481,7 +479,7 @@
     <w:p>
       <w:pPr>
         <w:rPr>
-          <w:rFonts w:ascii="SimSun" w:hAnsi="SimSun" w:cs="Calibri" w:hint="eastAsia"/>
+          <w:rFonts w:ascii="SimSun" w:hAnsi="SimSun" w:cs="Calibri"/>
           <w:color w:val="000000"/>
           <w:sz w:val="22"/>
           <w:szCs w:val="22"/>
@@ -502,7 +500,7 @@
     <w:p>
       <w:pPr>
         <w:rPr>
-          <w:rFonts w:ascii="SimSun" w:hAnsi="SimSun" w:cs="Calibri" w:hint="eastAsia"/>
+          <w:rFonts w:ascii="SimSun" w:hAnsi="SimSun" w:cs="Calibri"/>
           <w:color w:val="000000"/>
           <w:sz w:val="22"/>
           <w:szCs w:val="22"/>
@@ -523,7 +521,7 @@
     <w:p>
       <w:pPr>
         <w:rPr>
-          <w:rFonts w:ascii="SimSun" w:hAnsi="SimSun" w:cs="Calibri" w:hint="eastAsia"/>
+          <w:rFonts w:ascii="SimSun" w:hAnsi="SimSun" w:cs="Calibri"/>
           <w:color w:val="000000"/>
           <w:sz w:val="22"/>
           <w:szCs w:val="22"/>
@@ -544,7 +542,7 @@
     <w:p>
       <w:pPr>
         <w:rPr>
-          <w:rFonts w:ascii="SimSun" w:hAnsi="SimSun" w:cs="Calibri" w:hint="eastAsia"/>
+          <w:rFonts w:ascii="SimSun" w:hAnsi="SimSun" w:cs="Calibri"/>
           <w:color w:val="000000"/>
           <w:sz w:val="22"/>
           <w:szCs w:val="22"/>
@@ -565,7 +563,7 @@
     <w:p>
       <w:pPr>
         <w:rPr>
-          <w:rFonts w:ascii="SimSun" w:hAnsi="SimSun" w:cs="Calibri" w:hint="eastAsia"/>
+          <w:rFonts w:ascii="SimSun" w:hAnsi="SimSun" w:cs="Calibri"/>
           <w:color w:val="000000"/>
           <w:sz w:val="22"/>
           <w:szCs w:val="22"/>
@@ -586,7 +584,7 @@
     <w:p>
       <w:pPr>
         <w:rPr>
-          <w:rFonts w:ascii="SimSun" w:hAnsi="SimSun" w:cs="Calibri" w:hint="eastAsia"/>
+          <w:rFonts w:ascii="SimSun" w:hAnsi="SimSun" w:cs="Calibri"/>
           <w:color w:val="000000"/>
           <w:sz w:val="22"/>
           <w:szCs w:val="22"/>
@@ -607,7 +605,7 @@
     <w:p>
       <w:pPr>
         <w:rPr>
-          <w:rFonts w:ascii="SimSun" w:hAnsi="SimSun" w:cs="Calibri" w:hint="eastAsia"/>
+          <w:rFonts w:ascii="SimSun" w:hAnsi="SimSun" w:cs="Calibri"/>
           <w:color w:val="000000"/>
           <w:sz w:val="22"/>
           <w:szCs w:val="22"/>
@@ -628,7 +626,7 @@
     <w:p>
       <w:pPr>
         <w:rPr>
-          <w:rFonts w:ascii="SimSun" w:hAnsi="SimSun" w:cs="Calibri" w:hint="eastAsia"/>
+          <w:rFonts w:ascii="SimSun" w:hAnsi="SimSun" w:cs="Calibri"/>
           <w:color w:val="000000"/>
           <w:sz w:val="22"/>
           <w:szCs w:val="22"/>
@@ -649,7 +647,7 @@
     <w:p>
       <w:pPr>
         <w:rPr>
-          <w:rFonts w:ascii="SimSun" w:hAnsi="SimSun" w:cs="Calibri" w:hint="eastAsia"/>
+          <w:rFonts w:ascii="SimSun" w:hAnsi="SimSun" w:cs="Calibri"/>
           <w:color w:val="000000"/>
           <w:sz w:val="22"/>
           <w:szCs w:val="22"/>
@@ -670,7 +668,7 @@
     <w:p>
       <w:pPr>
         <w:rPr>
-          <w:rFonts w:ascii="SimSun" w:hAnsi="SimSun" w:cs="Calibri" w:hint="eastAsia"/>
+          <w:rFonts w:ascii="SimSun" w:hAnsi="SimSun" w:cs="Calibri"/>
           <w:color w:val="000000"/>
           <w:sz w:val="22"/>
           <w:szCs w:val="22"/>
@@ -691,7 +689,7 @@
     <w:p>
       <w:pPr>
         <w:rPr>
-          <w:rFonts w:ascii="SimSun" w:hAnsi="SimSun" w:cs="Calibri" w:hint="eastAsia"/>
+          <w:rFonts w:ascii="SimSun" w:hAnsi="SimSun" w:cs="Calibri"/>
           <w:color w:val="000000"/>
           <w:sz w:val="22"/>
           <w:szCs w:val="22"/>
@@ -712,7 +710,7 @@
     <w:p>
       <w:pPr>
         <w:rPr>
-          <w:rFonts w:ascii="SimSun" w:hAnsi="SimSun" w:cs="Calibri" w:hint="eastAsia"/>
+          <w:rFonts w:ascii="SimSun" w:hAnsi="SimSun" w:cs="Calibri"/>
           <w:color w:val="000000"/>
           <w:sz w:val="22"/>
           <w:szCs w:val="22"/>
@@ -733,7 +731,7 @@
     <w:p>
       <w:pPr>
         <w:rPr>
-          <w:rFonts w:ascii="SimSun" w:hAnsi="SimSun" w:cs="Calibri" w:hint="eastAsia"/>
+          <w:rFonts w:ascii="SimSun" w:hAnsi="SimSun" w:cs="Calibri"/>
           <w:color w:val="000000"/>
           <w:sz w:val="22"/>
           <w:szCs w:val="22"/>
@@ -754,7 +752,7 @@
     <w:p>
       <w:pPr>
         <w:rPr>
-          <w:rFonts w:ascii="SimSun" w:hAnsi="SimSun" w:cs="Calibri" w:hint="eastAsia"/>
+          <w:rFonts w:ascii="SimSun" w:hAnsi="SimSun" w:cs="Calibri"/>
           <w:color w:val="000000"/>
           <w:sz w:val="22"/>
           <w:szCs w:val="22"/>
@@ -775,7 +773,7 @@
     <w:p>
       <w:pPr>
         <w:rPr>
-          <w:rFonts w:ascii="SimSun" w:hAnsi="SimSun" w:cs="Calibri" w:hint="eastAsia"/>
+          <w:rFonts w:ascii="SimSun" w:hAnsi="SimSun" w:cs="Calibri"/>
           <w:color w:val="000000"/>
           <w:sz w:val="22"/>
           <w:szCs w:val="22"/>
@@ -796,7 +794,7 @@
     <w:p>
       <w:pPr>
         <w:rPr>
-          <w:rFonts w:ascii="SimSun" w:hAnsi="SimSun" w:cs="Calibri" w:hint="eastAsia"/>
+          <w:rFonts w:ascii="SimSun" w:hAnsi="SimSun" w:cs="Calibri"/>
           <w:color w:val="000000"/>
           <w:sz w:val="22"/>
           <w:szCs w:val="22"/>
@@ -817,7 +815,7 @@
     <w:p>
       <w:pPr>
         <w:rPr>
-          <w:rFonts w:ascii="SimSun" w:hAnsi="SimSun" w:cs="Calibri" w:hint="eastAsia"/>
+          <w:rFonts w:ascii="SimSun" w:hAnsi="SimSun" w:cs="Calibri"/>
           <w:color w:val="000000"/>
           <w:sz w:val="22"/>
           <w:szCs w:val="22"/>
@@ -838,7 +836,7 @@
     <w:p>
       <w:pPr>
         <w:rPr>
-          <w:rFonts w:ascii="SimSun" w:hAnsi="SimSun" w:cs="Calibri" w:hint="eastAsia"/>
+          <w:rFonts w:ascii="SimSun" w:hAnsi="SimSun" w:cs="Calibri"/>
           <w:color w:val="000000"/>
           <w:sz w:val="22"/>
           <w:szCs w:val="22"/>
@@ -859,7 +857,7 @@
     <w:p>
       <w:pPr>
         <w:rPr>
-          <w:rFonts w:ascii="SimSun" w:hAnsi="SimSun" w:cs="Calibri" w:hint="eastAsia"/>
+          <w:rFonts w:ascii="SimSun" w:hAnsi="SimSun" w:cs="Calibri"/>
           <w:color w:val="000000"/>
           <w:sz w:val="22"/>
           <w:szCs w:val="22"/>
@@ -881,7 +879,7 @@
     <w:p>
       <w:pPr>
         <w:rPr>
-          <w:rFonts w:ascii="Calibri" w:eastAsia="Times New Roman" w:hAnsi="Calibri" w:cs="Calibri" w:hint="eastAsia"/>
+          <w:rFonts w:ascii="Calibri" w:eastAsia="Times New Roman" w:hAnsi="Calibri" w:cs="Calibri"/>
           <w:color w:val="000000"/>
           <w:sz w:val="22"/>
           <w:szCs w:val="22"/>
@@ -912,7 +910,7 @@
     <w:p>
       <w:pPr>
         <w:rPr>
-          <w:rFonts w:ascii="SimSun" w:hAnsi="SimSun" w:cs="Calibri" w:hint="eastAsia"/>
+          <w:rFonts w:ascii="SimSun" w:hAnsi="SimSun" w:cs="Calibri"/>
           <w:color w:val="000000"/>
           <w:sz w:val="22"/>
           <w:szCs w:val="22"/>
@@ -933,7 +931,7 @@
     <w:p>
       <w:pPr>
         <w:rPr>
-          <w:rFonts w:ascii="SimSun" w:hAnsi="SimSun" w:cs="Calibri" w:hint="eastAsia"/>
+          <w:rFonts w:ascii="SimSun" w:hAnsi="SimSun" w:cs="Calibri"/>
           <w:color w:val="000000"/>
           <w:sz w:val="22"/>
           <w:szCs w:val="22"/>
@@ -954,7 +952,7 @@
     <w:p>
       <w:pPr>
         <w:rPr>
-          <w:rFonts w:ascii="SimSun" w:hAnsi="SimSun" w:cs="Calibri" w:hint="eastAsia"/>
+          <w:rFonts w:ascii="SimSun" w:hAnsi="SimSun" w:cs="Calibri"/>
           <w:color w:val="000000"/>
           <w:sz w:val="22"/>
           <w:szCs w:val="22"/>
@@ -975,7 +973,7 @@
     <w:p>
       <w:pPr>
         <w:rPr>
-          <w:rFonts w:ascii="SimSun" w:hAnsi="SimSun" w:cs="Calibri" w:hint="eastAsia"/>
+          <w:rFonts w:ascii="SimSun" w:hAnsi="SimSun" w:cs="Calibri"/>
           <w:color w:val="000000"/>
           <w:sz w:val="22"/>
           <w:szCs w:val="22"/>
@@ -996,7 +994,7 @@
     <w:p>
       <w:pPr>
         <w:rPr>
-          <w:rFonts w:ascii="SimSun" w:hAnsi="SimSun" w:cs="Calibri" w:hint="eastAsia"/>
+          <w:rFonts w:ascii="SimSun" w:hAnsi="SimSun" w:cs="Calibri"/>
           <w:color w:val="000000"/>
           <w:sz w:val="22"/>
           <w:szCs w:val="22"/>
@@ -1017,7 +1015,7 @@
     <w:p>
       <w:pPr>
         <w:rPr>
-          <w:rFonts w:ascii="SimSun" w:hAnsi="SimSun" w:cs="Calibri" w:hint="eastAsia"/>
+          <w:rFonts w:ascii="SimSun" w:hAnsi="SimSun" w:cs="Calibri"/>
           <w:color w:val="000000"/>
           <w:sz w:val="22"/>
           <w:szCs w:val="22"/>
@@ -1038,7 +1036,7 @@
     <w:p>
       <w:pPr>
         <w:rPr>
-          <w:rFonts w:ascii="SimSun" w:hAnsi="SimSun" w:cs="Calibri" w:hint="eastAsia"/>
+          <w:rFonts w:ascii="SimSun" w:hAnsi="SimSun" w:cs="Calibri"/>
           <w:color w:val="000000"/>
           <w:sz w:val="22"/>
           <w:szCs w:val="22"/>
@@ -1059,7 +1057,7 @@
     <w:p>
       <w:pPr>
         <w:rPr>
-          <w:rFonts w:ascii="SimSun" w:hAnsi="SimSun" w:cs="Calibri" w:hint="eastAsia"/>
+          <w:rFonts w:ascii="SimSun" w:hAnsi="SimSun" w:cs="Calibri"/>
           <w:color w:val="000000"/>
           <w:sz w:val="22"/>
           <w:szCs w:val="22"/>
@@ -1080,7 +1078,7 @@
     <w:p>
       <w:pPr>
         <w:rPr>
-          <w:rFonts w:ascii="SimSun" w:hAnsi="SimSun" w:cs="Calibri" w:hint="eastAsia"/>
+          <w:rFonts w:ascii="SimSun" w:hAnsi="SimSun" w:cs="Calibri"/>
           <w:color w:val="000000"/>
           <w:sz w:val="22"/>
           <w:szCs w:val="22"/>
@@ -1101,7 +1099,7 @@
     <w:p>
       <w:pPr>
         <w:rPr>
-          <w:rFonts w:ascii="SimSun" w:hAnsi="SimSun" w:cs="Calibri" w:hint="eastAsia"/>
+          <w:rFonts w:ascii="SimSun" w:hAnsi="SimSun" w:cs="Calibri"/>
           <w:color w:val="000000"/>
           <w:sz w:val="22"/>
           <w:szCs w:val="22"/>
@@ -1122,7 +1120,7 @@
     <w:p>
       <w:pPr>
         <w:rPr>
-          <w:rFonts w:ascii="SimSun" w:hAnsi="SimSun" w:cs="Calibri" w:hint="eastAsia"/>
+          <w:rFonts w:ascii="SimSun" w:hAnsi="SimSun" w:cs="Calibri"/>
           <w:color w:val="000000"/>
           <w:sz w:val="22"/>
           <w:szCs w:val="22"/>
@@ -1143,7 +1141,7 @@
     <w:p>
       <w:pPr>
         <w:rPr>
-          <w:rFonts w:ascii="SimSun" w:hAnsi="SimSun" w:cs="Calibri" w:hint="eastAsia"/>
+          <w:rFonts w:ascii="SimSun" w:hAnsi="SimSun" w:cs="Calibri"/>
           <w:color w:val="000000"/>
           <w:sz w:val="22"/>
           <w:szCs w:val="22"/>
@@ -1164,7 +1162,7 @@
     <w:p>
       <w:pPr>
         <w:rPr>
-          <w:rFonts w:ascii="SimSun" w:hAnsi="SimSun" w:cs="Calibri" w:hint="eastAsia"/>
+          <w:rFonts w:ascii="SimSun" w:hAnsi="SimSun" w:cs="Calibri"/>
           <w:color w:val="000000"/>
           <w:sz w:val="22"/>
           <w:szCs w:val="22"/>
@@ -1185,21 +1183,21 @@
     <w:p>
       <w:pPr>
         <w:rPr>
-          <w:rFonts w:ascii="Calibri" w:eastAsia="Times New Roman" w:hAnsi="Calibri" w:cs="Calibri" w:hint="eastAsia"/>
-          <w:color w:val="000000"/>
-          <w:sz w:val="22"/>
-          <w:szCs w:val="22"/>
-          <w:lang w:eastAsia="zh-CN"/>
-        </w:rPr>
-      </w:pPr>
-      <w:r>
-        <w:rPr>
           <w:rFonts w:ascii="Calibri" w:eastAsia="Times New Roman" w:hAnsi="Calibri" w:cs="Calibri"/>
           <w:color w:val="000000"/>
           <w:sz w:val="22"/>
           <w:szCs w:val="22"/>
           <w:lang w:eastAsia="zh-CN"/>
         </w:rPr>
+      </w:pPr>
+      <w:r>
+        <w:rPr>
+          <w:rFonts w:ascii="Calibri" w:eastAsia="Times New Roman" w:hAnsi="Calibri" w:cs="Calibri"/>
+          <w:color w:val="000000"/>
+          <w:sz w:val="22"/>
+          <w:szCs w:val="22"/>
+          <w:lang w:eastAsia="zh-CN"/>
+        </w:rPr>
         <w:t>1.</w:t>
       </w:r>
       <w:r>
@@ -1237,7 +1235,7 @@
     <w:p>
       <w:pPr>
         <w:rPr>
-          <w:rFonts w:ascii="SimSun" w:hAnsi="SimSun" w:cs="Calibri" w:hint="eastAsia"/>
+          <w:rFonts w:ascii="SimSun" w:hAnsi="SimSun" w:cs="Calibri"/>
           <w:color w:val="000000"/>
           <w:sz w:val="22"/>
           <w:szCs w:val="22"/>
@@ -1258,7 +1256,7 @@
     <w:p>
       <w:pPr>
         <w:rPr>
-          <w:rFonts w:ascii="SimSun" w:hAnsi="SimSun" w:cs="Calibri" w:hint="eastAsia"/>
+          <w:rFonts w:ascii="SimSun" w:hAnsi="SimSun" w:cs="Calibri"/>
           <w:color w:val="000000"/>
           <w:sz w:val="22"/>
           <w:szCs w:val="22"/>
@@ -1279,7 +1277,7 @@
     <w:p>
       <w:pPr>
         <w:rPr>
-          <w:rFonts w:ascii="SimSun" w:hAnsi="SimSun" w:cs="Calibri" w:hint="eastAsia"/>
+          <w:rFonts w:ascii="SimSun" w:hAnsi="SimSun" w:cs="Calibri"/>
           <w:color w:val="000000"/>
           <w:sz w:val="22"/>
           <w:szCs w:val="22"/>
@@ -1300,7 +1298,7 @@
     <w:p>
       <w:pPr>
         <w:rPr>
-          <w:rFonts w:ascii="SimSun" w:hAnsi="SimSun" w:cs="Calibri" w:hint="eastAsia"/>
+          <w:rFonts w:ascii="SimSun" w:hAnsi="SimSun" w:cs="Calibri"/>
           <w:color w:val="000000"/>
           <w:sz w:val="22"/>
           <w:szCs w:val="22"/>
@@ -1321,21 +1319,21 @@
     <w:p>
       <w:pPr>
         <w:rPr>
-          <w:rFonts w:ascii="Calibri" w:eastAsia="Times New Roman" w:hAnsi="Calibri" w:cs="Calibri" w:hint="eastAsia"/>
-          <w:color w:val="000000"/>
-          <w:sz w:val="22"/>
-          <w:szCs w:val="22"/>
-          <w:lang w:eastAsia="zh-CN"/>
-        </w:rPr>
-      </w:pPr>
-      <w:r>
-        <w:rPr>
           <w:rFonts w:ascii="Calibri" w:eastAsia="Times New Roman" w:hAnsi="Calibri" w:cs="Calibri"/>
           <w:color w:val="000000"/>
           <w:sz w:val="22"/>
           <w:szCs w:val="22"/>
           <w:lang w:eastAsia="zh-CN"/>
         </w:rPr>
+      </w:pPr>
+      <w:r>
+        <w:rPr>
+          <w:rFonts w:ascii="Calibri" w:eastAsia="Times New Roman" w:hAnsi="Calibri" w:cs="Calibri"/>
+          <w:color w:val="000000"/>
+          <w:sz w:val="22"/>
+          <w:szCs w:val="22"/>
+          <w:lang w:eastAsia="zh-CN"/>
+        </w:rPr>
         <w:t>1.</w:t>
       </w:r>
       <w:r>
@@ -1373,7 +1371,7 @@
     <w:p>
       <w:pPr>
         <w:rPr>
-          <w:rFonts w:ascii="SimSun" w:hAnsi="SimSun" w:cs="Calibri" w:hint="eastAsia"/>
+          <w:rFonts w:ascii="SimSun" w:hAnsi="SimSun" w:cs="Calibri"/>
           <w:color w:val="000000"/>
           <w:sz w:val="22"/>
           <w:szCs w:val="22"/>
@@ -1394,7 +1392,7 @@
     <w:p>
       <w:pPr>
         <w:rPr>
-          <w:rFonts w:ascii="SimSun" w:hAnsi="SimSun" w:cs="Calibri" w:hint="eastAsia"/>
+          <w:rFonts w:ascii="SimSun" w:hAnsi="SimSun" w:cs="Calibri"/>
           <w:color w:val="000000"/>
           <w:sz w:val="22"/>
           <w:szCs w:val="22"/>
@@ -1415,7 +1413,7 @@
     <w:p>
       <w:pPr>
         <w:rPr>
-          <w:rFonts w:ascii="SimSun" w:hAnsi="SimSun" w:cs="Calibri" w:hint="eastAsia"/>
+          <w:rFonts w:ascii="SimSun" w:hAnsi="SimSun" w:cs="Calibri"/>
           <w:color w:val="000000"/>
           <w:sz w:val="22"/>
           <w:szCs w:val="22"/>
@@ -1436,7 +1434,7 @@
     <w:p>
       <w:pPr>
         <w:rPr>
-          <w:rFonts w:ascii="SimSun" w:hAnsi="SimSun" w:cs="Calibri" w:hint="eastAsia"/>
+          <w:rFonts w:ascii="SimSun" w:hAnsi="SimSun" w:cs="Calibri"/>
           <w:color w:val="000000"/>
           <w:sz w:val="22"/>
           <w:szCs w:val="22"/>
@@ -1457,7 +1455,7 @@
     <w:p>
       <w:pPr>
         <w:rPr>
-          <w:rFonts w:ascii="SimSun" w:hAnsi="SimSun" w:cs="Calibri" w:hint="eastAsia"/>
+          <w:rFonts w:ascii="SimSun" w:hAnsi="SimSun" w:cs="Calibri"/>
           <w:color w:val="000000"/>
           <w:sz w:val="22"/>
           <w:szCs w:val="22"/>
@@ -1478,21 +1476,21 @@
     <w:p>
       <w:pPr>
         <w:rPr>
-          <w:rFonts w:ascii="Calibri" w:eastAsia="Times New Roman" w:hAnsi="Calibri" w:cs="Calibri" w:hint="eastAsia"/>
-          <w:color w:val="000000"/>
-          <w:sz w:val="22"/>
-          <w:szCs w:val="22"/>
-          <w:lang w:eastAsia="zh-CN"/>
-        </w:rPr>
-      </w:pPr>
-      <w:r>
-        <w:rPr>
           <w:rFonts w:ascii="Calibri" w:eastAsia="Times New Roman" w:hAnsi="Calibri" w:cs="Calibri"/>
           <w:color w:val="000000"/>
           <w:sz w:val="22"/>
           <w:szCs w:val="22"/>
           <w:lang w:eastAsia="zh-CN"/>
         </w:rPr>
+      </w:pPr>
+      <w:r>
+        <w:rPr>
+          <w:rFonts w:ascii="Calibri" w:eastAsia="Times New Roman" w:hAnsi="Calibri" w:cs="Calibri"/>
+          <w:color w:val="000000"/>
+          <w:sz w:val="22"/>
+          <w:szCs w:val="22"/>
+          <w:lang w:eastAsia="zh-CN"/>
+        </w:rPr>
         <w:t>8.</w:t>
       </w:r>
       <w:r>
@@ -1530,7 +1528,7 @@
     <w:p>
       <w:pPr>
         <w:rPr>
-          <w:rFonts w:ascii="SimSun" w:hAnsi="SimSun" w:cs="Calibri" w:hint="eastAsia"/>
+          <w:rFonts w:ascii="SimSun" w:hAnsi="SimSun" w:cs="Calibri"/>
           <w:color w:val="000000"/>
           <w:sz w:val="22"/>
           <w:szCs w:val="22"/>
@@ -1551,7 +1549,7 @@
     <w:p>
       <w:pPr>
         <w:rPr>
-          <w:rFonts w:ascii="SimSun" w:hAnsi="SimSun" w:cs="Calibri" w:hint="eastAsia"/>
+          <w:rFonts w:ascii="SimSun" w:hAnsi="SimSun" w:cs="Calibri"/>
           <w:color w:val="000000"/>
           <w:sz w:val="22"/>
           <w:szCs w:val="22"/>
@@ -1572,7 +1570,7 @@
     <w:p>
       <w:pPr>
         <w:rPr>
-          <w:rFonts w:ascii="SimSun" w:hAnsi="SimSun" w:cs="Calibri" w:hint="eastAsia"/>
+          <w:rFonts w:ascii="SimSun" w:hAnsi="SimSun" w:cs="Calibri"/>
           <w:color w:val="000000"/>
           <w:sz w:val="22"/>
           <w:szCs w:val="22"/>
@@ -1593,7 +1591,7 @@
     <w:p>
       <w:pPr>
         <w:rPr>
-          <w:rFonts w:ascii="SimSun" w:hAnsi="SimSun" w:cs="Calibri" w:hint="eastAsia"/>
+          <w:rFonts w:ascii="SimSun" w:hAnsi="SimSun" w:cs="Calibri"/>
           <w:color w:val="000000"/>
           <w:sz w:val="22"/>
           <w:szCs w:val="22"/>
@@ -1614,7 +1612,7 @@
     <w:p>
       <w:pPr>
         <w:rPr>
-          <w:rFonts w:ascii="SimSun" w:hAnsi="SimSun" w:cs="Calibri" w:hint="eastAsia"/>
+          <w:rFonts w:ascii="SimSun" w:hAnsi="SimSun" w:cs="Calibri"/>
           <w:color w:val="000000"/>
           <w:sz w:val="22"/>
           <w:szCs w:val="22"/>
@@ -1635,7 +1633,7 @@
     <w:p>
       <w:pPr>
         <w:rPr>
-          <w:rFonts w:ascii="SimSun" w:hAnsi="SimSun" w:cs="Calibri" w:hint="eastAsia"/>
+          <w:rFonts w:ascii="SimSun" w:hAnsi="SimSun" w:cs="Calibri"/>
           <w:color w:val="000000"/>
           <w:sz w:val="22"/>
           <w:szCs w:val="22"/>
@@ -1656,7 +1654,7 @@
     <w:p>
       <w:pPr>
         <w:rPr>
-          <w:rFonts w:ascii="SimSun" w:hAnsi="SimSun" w:cs="Calibri" w:hint="eastAsia"/>
+          <w:rFonts w:ascii="SimSun" w:hAnsi="SimSun" w:cs="Calibri"/>
           <w:color w:val="000000"/>
           <w:sz w:val="22"/>
           <w:szCs w:val="22"/>
@@ -1677,7 +1675,7 @@
     <w:p>
       <w:pPr>
         <w:rPr>
-          <w:rFonts w:ascii="SimSun" w:hAnsi="SimSun" w:cs="Calibri" w:hint="eastAsia"/>
+          <w:rFonts w:ascii="SimSun" w:hAnsi="SimSun" w:cs="Calibri"/>
           <w:color w:val="000000"/>
           <w:sz w:val="22"/>
           <w:szCs w:val="22"/>
@@ -1698,7 +1696,7 @@
     <w:p>
       <w:pPr>
         <w:rPr>
-          <w:rFonts w:ascii="SimSun" w:hAnsi="SimSun" w:cs="Calibri" w:hint="eastAsia"/>
+          <w:rFonts w:ascii="SimSun" w:hAnsi="SimSun" w:cs="Calibri"/>
           <w:color w:val="000000"/>
           <w:sz w:val="22"/>
           <w:szCs w:val="22"/>
@@ -1719,7 +1717,7 @@
     <w:p>
       <w:pPr>
         <w:rPr>
-          <w:rFonts w:ascii="SimSun" w:hAnsi="SimSun" w:cs="Calibri" w:hint="eastAsia"/>
+          <w:rFonts w:ascii="SimSun" w:hAnsi="SimSun" w:cs="Calibri"/>
           <w:color w:val="000000"/>
           <w:sz w:val="22"/>
           <w:szCs w:val="22"/>
@@ -1740,7 +1738,7 @@
     <w:p>
       <w:pPr>
         <w:rPr>
-          <w:rFonts w:ascii="SimSun" w:hAnsi="SimSun" w:cs="Calibri" w:hint="eastAsia"/>
+          <w:rFonts w:ascii="SimSun" w:hAnsi="SimSun" w:cs="Calibri"/>
           <w:color w:val="000000"/>
           <w:sz w:val="22"/>
           <w:szCs w:val="22"/>
@@ -1761,7 +1759,7 @@
     <w:p>
       <w:pPr>
         <w:rPr>
-          <w:rFonts w:ascii="SimSun" w:hAnsi="SimSun" w:cs="Calibri" w:hint="eastAsia"/>
+          <w:rFonts w:ascii="SimSun" w:hAnsi="SimSun" w:cs="Calibri"/>
           <w:color w:val="000000"/>
           <w:sz w:val="22"/>
           <w:szCs w:val="22"/>
@@ -1782,7 +1780,7 @@
     <w:p>
       <w:pPr>
         <w:rPr>
-          <w:rFonts w:ascii="SimSun" w:hAnsi="SimSun" w:cs="Calibri" w:hint="eastAsia"/>
+          <w:rFonts w:ascii="SimSun" w:hAnsi="SimSun" w:cs="Calibri"/>
           <w:color w:val="000000"/>
           <w:sz w:val="22"/>
           <w:szCs w:val="22"/>
@@ -1803,7 +1801,7 @@
     <w:p>
       <w:pPr>
         <w:rPr>
-          <w:rFonts w:ascii="SimSun" w:hAnsi="SimSun" w:cs="Calibri" w:hint="eastAsia"/>
+          <w:rFonts w:ascii="SimSun" w:hAnsi="SimSun" w:cs="Calibri"/>
           <w:color w:val="000000"/>
           <w:sz w:val="22"/>
           <w:szCs w:val="22"/>
@@ -1824,7 +1822,7 @@
     <w:p>
       <w:pPr>
         <w:rPr>
-          <w:rFonts w:ascii="SimSun" w:hAnsi="SimSun" w:cs="Calibri" w:hint="eastAsia"/>
+          <w:rFonts w:ascii="SimSun" w:hAnsi="SimSun" w:cs="Calibri"/>
           <w:color w:val="000000"/>
           <w:sz w:val="22"/>
           <w:szCs w:val="22"/>
@@ -1846,7 +1844,7 @@
     <w:p>
       <w:pPr>
         <w:rPr>
-          <w:rFonts w:ascii="SimSun" w:hAnsi="SimSun" w:cs="Calibri" w:hint="eastAsia"/>
+          <w:rFonts w:ascii="SimSun" w:hAnsi="SimSun" w:cs="Calibri"/>
           <w:color w:val="000000"/>
           <w:sz w:val="22"/>
           <w:szCs w:val="22"/>
@@ -1867,7 +1865,7 @@
     <w:p>
       <w:pPr>
         <w:rPr>
-          <w:rFonts w:ascii="SimSun" w:hAnsi="SimSun" w:cs="Calibri" w:hint="eastAsia"/>
+          <w:rFonts w:ascii="SimSun" w:hAnsi="SimSun" w:cs="Calibri"/>
           <w:color w:val="000000"/>
           <w:sz w:val="22"/>
           <w:szCs w:val="22"/>
@@ -1891,6 +1889,473 @@
           <w:lang w:eastAsia="zh-CN"/>
         </w:rPr>
       </w:pPr>
+      <w:r>
+        <w:rPr>
+          <w:lang w:eastAsia="zh-CN"/>
+        </w:rPr>
+        <w:br w:type="page"/>
+      </w:r>
+    </w:p>
+    <w:p>
+      <w:pPr>
+        <w:rPr>
+          <w:color w:val="2E74B5" w:themeColor="accent1" w:themeShade="BF"/>
+        </w:rPr>
+      </w:pPr>
+      <w:r>
+        <w:rPr>
+          <w:color w:val="2E74B5" w:themeColor="accent1" w:themeShade="BF"/>
+        </w:rPr>
+        <w:lastRenderedPageBreak/>
+        <w:t>1. Invention Title *</w:t>
+      </w:r>
+      <w:r>
+        <w:rPr>
+          <w:color w:val="2E74B5" w:themeColor="accent1" w:themeShade="BF"/>
+        </w:rPr>
+        <w:tab/>
+      </w:r>
+    </w:p>
+    <w:p>
+      <w:pPr>
+        <w:rPr>
+          <w:color w:val="2E74B5" w:themeColor="accent1" w:themeShade="BF"/>
+        </w:rPr>
+      </w:pPr>
+      <w:r>
+        <w:rPr>
+          <w:color w:val="2E74B5" w:themeColor="accent1" w:themeShade="BF"/>
+        </w:rPr>
+        <w:t xml:space="preserve"> </w:t>
+      </w:r>
+      <w:r>
+        <w:rPr>
+          <w:color w:val="2E74B5" w:themeColor="accent1" w:themeShade="BF"/>
+        </w:rPr>
+        <w:tab/>
+        <w:t>Enter a one-line title that describes your invention. This title will be visible to all users.</w:t>
+      </w:r>
+    </w:p>
+    <w:p>
+      <w:pPr>
+        <w:rPr>
+          <w:rFonts w:ascii="Calibri" w:eastAsia="Times New Roman" w:hAnsi="Calibri" w:cs="Calibri"/>
+          <w:color w:val="000000"/>
+        </w:rPr>
+      </w:pPr>
+      <w:r>
+        <w:rPr>
+          <w:rFonts w:ascii="Calibri" w:eastAsia="Times New Roman" w:hAnsi="Calibri" w:cs="Calibri"/>
+          <w:color w:val="000000"/>
+        </w:rPr>
+        <w:t>A method to im</w:t>
+      </w:r>
+      <w:r>
+        <w:rPr>
+          <w:rFonts w:ascii="Calibri" w:eastAsia="Times New Roman" w:hAnsi="Calibri" w:cs="Calibri"/>
+          <w:color w:val="000000"/>
+        </w:rPr>
+        <w:t>prove</w:t>
+      </w:r>
+      <w:r>
+        <w:rPr>
+          <w:rFonts w:ascii="Calibri" w:eastAsia="Times New Roman" w:hAnsi="Calibri" w:cs="Calibri"/>
+          <w:color w:val="000000"/>
+        </w:rPr>
+        <w:t xml:space="preserve"> the reliability of backup policy</w:t>
+      </w:r>
+    </w:p>
+    <w:p>
+      <w:pPr>
+        <w:rPr>
+          <w:color w:val="2E74B5" w:themeColor="accent1" w:themeShade="BF"/>
+        </w:rPr>
+      </w:pPr>
+    </w:p>
+    <w:p>
+      <w:pPr>
+        <w:rPr>
+          <w:color w:val="2E74B5" w:themeColor="accent1" w:themeShade="BF"/>
+        </w:rPr>
+      </w:pPr>
+      <w:r>
+        <w:rPr>
+          <w:color w:val="2E74B5" w:themeColor="accent1" w:themeShade="BF"/>
+        </w:rPr>
+        <w:t>2. Abstract and Problem *</w:t>
+      </w:r>
+      <w:r>
+        <w:rPr>
+          <w:color w:val="2E74B5" w:themeColor="accent1" w:themeShade="BF"/>
+        </w:rPr>
+        <w:tab/>
+      </w:r>
+    </w:p>
+    <w:p>
+      <w:pPr>
+        <w:rPr>
+          <w:color w:val="2E74B5" w:themeColor="accent1" w:themeShade="BF"/>
+        </w:rPr>
+      </w:pPr>
+      <w:r>
+        <w:rPr>
+          <w:color w:val="2E74B5" w:themeColor="accent1" w:themeShade="BF"/>
+        </w:rPr>
+        <w:t xml:space="preserve"> </w:t>
+      </w:r>
+      <w:r>
+        <w:rPr>
+          <w:color w:val="2E74B5" w:themeColor="accent1" w:themeShade="BF"/>
+        </w:rPr>
+        <w:tab/>
+        <w:t>Please provide a brief abstract of your invention, including the problem that your invention solves and a high-level description. This may be used to describe your invention to other developers, business leaders, and patent committee members.</w:t>
+      </w:r>
+    </w:p>
+    <w:p>
+      <w:pPr>
+        <w:rPr>
+          <w:rFonts w:ascii="Calibri" w:eastAsia="Times New Roman" w:hAnsi="Calibri" w:cs="Calibri"/>
+          <w:color w:val="000000"/>
+        </w:rPr>
+      </w:pPr>
+      <w:r>
+        <w:rPr>
+          <w:rFonts w:ascii="Calibri" w:eastAsia="Times New Roman" w:hAnsi="Calibri" w:cs="Calibri" w:hint="eastAsia"/>
+          <w:color w:val="000000"/>
+        </w:rPr>
+        <w:t xml:space="preserve">This solution improves the reliability of the backup </w:t>
+      </w:r>
+      <w:r>
+        <w:rPr>
+          <w:rFonts w:ascii="Calibri" w:eastAsia="Times New Roman" w:hAnsi="Calibri" w:cs="Calibri"/>
+          <w:color w:val="000000"/>
+        </w:rPr>
+        <w:t xml:space="preserve">policy, ensure that the backup policy is executed as expected. Prevent skipping backups for system reasons. Customer have a lot of backup policies to execute every day. If a policy doesn't perform as expect, or a client in the policy doesn't perform a backup, it is difficult for customer to find this problem. Because it doesn't give an error. The solution improves reliability of backup policy through a series of checks. </w:t>
+      </w:r>
+    </w:p>
+    <w:p>
+      <w:pPr>
+        <w:rPr>
+          <w:color w:val="2E74B5" w:themeColor="accent1" w:themeShade="BF"/>
+        </w:rPr>
+      </w:pPr>
+    </w:p>
+    <w:p>
+      <w:pPr>
+        <w:rPr>
+          <w:color w:val="2E74B5" w:themeColor="accent1" w:themeShade="BF"/>
+        </w:rPr>
+      </w:pPr>
+      <w:r>
+        <w:rPr>
+          <w:color w:val="2E74B5" w:themeColor="accent1" w:themeShade="BF"/>
+        </w:rPr>
+        <w:t>3. Complete Solution &amp; Novelty *</w:t>
+      </w:r>
+      <w:r>
+        <w:rPr>
+          <w:color w:val="2E74B5" w:themeColor="accent1" w:themeShade="BF"/>
+        </w:rPr>
+        <w:tab/>
+      </w:r>
+    </w:p>
+    <w:p>
+      <w:pPr>
+        <w:rPr>
+          <w:color w:val="2E74B5" w:themeColor="accent1" w:themeShade="BF"/>
+        </w:rPr>
+      </w:pPr>
+      <w:r>
+        <w:rPr>
+          <w:color w:val="2E74B5" w:themeColor="accent1" w:themeShade="BF"/>
+        </w:rPr>
+        <w:t xml:space="preserve"> </w:t>
+      </w:r>
+      <w:r>
+        <w:rPr>
+          <w:color w:val="2E74B5" w:themeColor="accent1" w:themeShade="BF"/>
+        </w:rPr>
+        <w:tab/>
+        <w:t>Please provide a complete and detailed description of your solution. You should clearly identify what parts of it you believe to be new. Your description must include enough detail to demonstrate that your invention could be implemented. If the description of your solution does not (1) identify what is new/novel, or (2) contain the required level of detail about your solution, your invention disclosure may be Archived. You are strongly encouraged to upload supporting documents (figures, flow charts, etc.) in Step 2. However, please be sure to explain in this section the significance of anything you upload.</w:t>
+      </w:r>
+    </w:p>
+    <w:p>
+      <w:pPr>
+        <w:rPr>
+          <w:color w:val="2E74B5" w:themeColor="accent1" w:themeShade="BF"/>
+        </w:rPr>
+      </w:pPr>
+    </w:p>
+    <w:p>
+      <w:pPr>
+        <w:rPr>
+          <w:color w:val="2E74B5" w:themeColor="accent1" w:themeShade="BF"/>
+        </w:rPr>
+      </w:pPr>
+    </w:p>
+    <w:p>
+      <w:pPr>
+        <w:rPr>
+          <w:color w:val="2E74B5" w:themeColor="accent1" w:themeShade="BF"/>
+        </w:rPr>
+      </w:pPr>
+      <w:r>
+        <w:rPr>
+          <w:color w:val="2E74B5" w:themeColor="accent1" w:themeShade="BF"/>
+        </w:rPr>
+        <w:t>4. Former Approaches / Existing Technology *</w:t>
+      </w:r>
+      <w:r>
+        <w:rPr>
+          <w:color w:val="2E74B5" w:themeColor="accent1" w:themeShade="BF"/>
+        </w:rPr>
+        <w:tab/>
+      </w:r>
+    </w:p>
+    <w:p>
+      <w:pPr>
+        <w:rPr>
+          <w:color w:val="2E74B5" w:themeColor="accent1" w:themeShade="BF"/>
+        </w:rPr>
+      </w:pPr>
+      <w:r>
+        <w:rPr>
+          <w:color w:val="2E74B5" w:themeColor="accent1" w:themeShade="BF"/>
+        </w:rPr>
+        <w:t xml:space="preserve"> </w:t>
+      </w:r>
+      <w:r>
+        <w:rPr>
+          <w:color w:val="2E74B5" w:themeColor="accent1" w:themeShade="BF"/>
+        </w:rPr>
+        <w:tab/>
+        <w:t xml:space="preserve">This is the section where you will describe the current state of the art that exists outside of your invention. Please </w:t>
+      </w:r>
+      <w:r>
+        <w:rPr>
+          <w:color w:val="2E74B5" w:themeColor="accent1" w:themeShade="BF"/>
+        </w:rPr>
+        <w:t>describe</w:t>
+      </w:r>
+      <w:r>
+        <w:rPr>
+          <w:color w:val="2E74B5" w:themeColor="accent1" w:themeShade="BF"/>
+        </w:rPr>
+        <w:t xml:space="preserve"> the existing technologies or solutions that could be used to try to solve the same problem that your invention addresses. Your explanation should identify the shortcomings of the existing technologies and/or how your invention improves upon them. You should complete this section in order for your disclosure to be considered fully complete. You should not conduct a search for or include in your response prior art of any kind. Please consult your IP attorney or a patent committee member if you have questions or concerns.</w:t>
+      </w:r>
+    </w:p>
+    <w:p>
+      <w:pPr>
+        <w:rPr>
+          <w:lang w:eastAsia="zh-CN"/>
+        </w:rPr>
+      </w:pPr>
+    </w:p>
+    <w:p>
+      <w:pPr>
+        <w:rPr>
+          <w:lang w:eastAsia="zh-CN"/>
+        </w:rPr>
+      </w:pPr>
+    </w:p>
+    <w:p>
+      <w:pPr>
+        <w:rPr>
+          <w:rFonts w:ascii="Calibri" w:eastAsia="Times New Roman" w:hAnsi="Calibri" w:cs="Calibri"/>
+          <w:color w:val="000000"/>
+          <w:sz w:val="22"/>
+          <w:szCs w:val="22"/>
+          <w:lang w:eastAsia="zh-CN"/>
+        </w:rPr>
+      </w:pPr>
+      <w:r>
+        <w:rPr>
+          <w:rFonts w:ascii="Calibri" w:eastAsia="Times New Roman" w:hAnsi="Calibri" w:cs="Calibri"/>
+          <w:color w:val="000000"/>
+          <w:sz w:val="22"/>
+          <w:szCs w:val="22"/>
+          <w:lang w:eastAsia="zh-CN"/>
+        </w:rPr>
+        <w:t>solution to backup policy reliability</w:t>
+      </w:r>
+    </w:p>
+    <w:p>
+      <w:pPr>
+        <w:rPr>
+          <w:rFonts w:ascii="Calibri" w:eastAsia="Times New Roman" w:hAnsi="Calibri" w:cs="Calibri"/>
+          <w:color w:val="000000"/>
+          <w:sz w:val="22"/>
+          <w:szCs w:val="22"/>
+          <w:lang w:eastAsia="zh-CN"/>
+        </w:rPr>
+      </w:pPr>
+      <w:r>
+        <w:rPr>
+          <w:rFonts w:ascii="Calibri" w:eastAsia="Times New Roman" w:hAnsi="Calibri" w:cs="Calibri"/>
+          <w:color w:val="000000"/>
+          <w:sz w:val="22"/>
+          <w:szCs w:val="22"/>
+          <w:lang w:eastAsia="zh-CN"/>
+        </w:rPr>
+        <w:t> </w:t>
+      </w:r>
+    </w:p>
+    <w:p>
+      <w:pPr>
+        <w:rPr>
+          <w:rFonts w:ascii="SimSun" w:hAnsi="SimSun" w:cs="Calibri"/>
+          <w:color w:val="000000"/>
+          <w:sz w:val="22"/>
+          <w:szCs w:val="22"/>
+          <w:lang w:eastAsia="zh-CN"/>
+        </w:rPr>
+      </w:pPr>
+      <w:r>
+        <w:rPr>
+          <w:rFonts w:ascii="SimSun" w:hAnsi="SimSun" w:cs="Calibri" w:hint="eastAsia"/>
+          <w:color w:val="000000"/>
+          <w:sz w:val="22"/>
+          <w:szCs w:val="22"/>
+          <w:lang w:eastAsia="zh-CN"/>
+        </w:rPr>
+        <w:t>这个解决方案主要是解决尽可能保证policy运行的可靠性，当用户创建的备份策略没有按照预期执行时，这个方案会检查出异常执行的policy，并执行适当的操作保证policy按照预期结果执行。在实际生产环境中，用户每天有很多备份策略定时执行，如果由于系统异常情况导致一些备份策略没有执行，用户可能并不能及时发现，导致这个policy下的成员都没有执行备份。</w:t>
+      </w:r>
+    </w:p>
+    <w:p>
+      <w:pPr>
+        <w:rPr>
+          <w:rFonts w:ascii="SimSun" w:hAnsi="SimSun" w:cs="Calibri" w:hint="eastAsia"/>
+          <w:color w:val="000000"/>
+          <w:sz w:val="22"/>
+          <w:szCs w:val="22"/>
+          <w:lang w:eastAsia="zh-CN"/>
+        </w:rPr>
+      </w:pPr>
+      <w:r>
+        <w:rPr>
+          <w:rFonts w:ascii="SimSun" w:hAnsi="SimSun" w:cs="Calibri" w:hint="eastAsia"/>
+          <w:color w:val="000000"/>
+          <w:sz w:val="22"/>
+          <w:szCs w:val="22"/>
+          <w:lang w:eastAsia="zh-CN"/>
+        </w:rPr>
+        <w:t> </w:t>
+      </w:r>
+    </w:p>
+    <w:p>
+      <w:pPr>
+        <w:rPr>
+          <w:rFonts w:ascii="SimSun" w:hAnsi="SimSun" w:cs="Calibri" w:hint="eastAsia"/>
+          <w:color w:val="000000"/>
+          <w:sz w:val="22"/>
+          <w:szCs w:val="22"/>
+          <w:lang w:eastAsia="zh-CN"/>
+        </w:rPr>
+      </w:pPr>
+      <w:r>
+        <w:rPr>
+          <w:rFonts w:ascii="SimSun" w:hAnsi="SimSun" w:cs="Calibri" w:hint="eastAsia"/>
+          <w:color w:val="000000"/>
+          <w:sz w:val="22"/>
+          <w:szCs w:val="22"/>
+          <w:lang w:eastAsia="zh-CN"/>
+        </w:rPr>
+        <w:lastRenderedPageBreak/>
+        <w:t> </w:t>
+      </w:r>
+    </w:p>
+    <w:p>
+      <w:pPr>
+        <w:rPr>
+          <w:rFonts w:ascii="SimSun" w:hAnsi="SimSun" w:cs="Calibri" w:hint="eastAsia"/>
+          <w:color w:val="000000"/>
+          <w:sz w:val="22"/>
+          <w:szCs w:val="22"/>
+          <w:lang w:eastAsia="zh-CN"/>
+        </w:rPr>
+      </w:pPr>
+      <w:r>
+        <w:rPr>
+          <w:rFonts w:ascii="SimSun" w:hAnsi="SimSun" w:cs="Calibri" w:hint="eastAsia"/>
+          <w:color w:val="000000"/>
+          <w:sz w:val="22"/>
+          <w:szCs w:val="22"/>
+          <w:lang w:eastAsia="zh-CN"/>
+        </w:rPr>
+        <w:t>解决的问题有，一个独立的线程检测policy是否按时执行，系统先尝试自动运行policy，检查是否需要执行的client添加到执行队列，如果有没有添加到等到队列的client，系统对这个policy执行on-demand命令，且运行时仅将没有执行的member再次执行。如果还是存在client没有执行备份，则通过异常警告信息通知用户，通知用户哪个policy中的哪个client没有按照预期执行备份任务。</w:t>
+      </w:r>
+    </w:p>
+    <w:p>
+      <w:pPr>
+        <w:rPr>
+          <w:rFonts w:ascii="SimSun" w:hAnsi="SimSun" w:cs="Calibri" w:hint="eastAsia"/>
+          <w:color w:val="000000"/>
+          <w:sz w:val="22"/>
+          <w:szCs w:val="22"/>
+          <w:lang w:eastAsia="zh-CN"/>
+        </w:rPr>
+      </w:pPr>
+      <w:r>
+        <w:rPr>
+          <w:rFonts w:ascii="SimSun" w:hAnsi="SimSun" w:cs="Calibri" w:hint="eastAsia"/>
+          <w:color w:val="000000"/>
+          <w:sz w:val="22"/>
+          <w:szCs w:val="22"/>
+          <w:lang w:eastAsia="zh-CN"/>
+        </w:rPr>
+        <w:t> </w:t>
+      </w:r>
+    </w:p>
+    <w:p>
+      <w:pPr>
+        <w:rPr>
+          <w:rFonts w:ascii="SimSun" w:hAnsi="SimSun" w:cs="Calibri" w:hint="eastAsia"/>
+          <w:color w:val="000000"/>
+          <w:sz w:val="22"/>
+          <w:szCs w:val="22"/>
+          <w:lang w:eastAsia="zh-CN"/>
+        </w:rPr>
+      </w:pPr>
+      <w:r>
+        <w:rPr>
+          <w:rFonts w:ascii="SimSun" w:hAnsi="SimSun" w:cs="Calibri" w:hint="eastAsia"/>
+          <w:color w:val="000000"/>
+          <w:sz w:val="22"/>
+          <w:szCs w:val="22"/>
+          <w:lang w:eastAsia="zh-CN"/>
+        </w:rPr>
+        <w:t> </w:t>
+      </w:r>
+    </w:p>
+    <w:p>
+      <w:pPr>
+        <w:rPr>
+          <w:rFonts w:ascii="SimSun" w:hAnsi="SimSun" w:cs="Calibri" w:hint="eastAsia"/>
+          <w:color w:val="000000"/>
+          <w:sz w:val="22"/>
+          <w:szCs w:val="22"/>
+          <w:lang w:eastAsia="zh-CN"/>
+        </w:rPr>
+      </w:pPr>
+      <w:r>
+        <w:rPr>
+          <w:rFonts w:ascii="SimSun" w:hAnsi="SimSun" w:cs="Calibri" w:hint="eastAsia"/>
+          <w:color w:val="000000"/>
+          <w:sz w:val="22"/>
+          <w:szCs w:val="22"/>
+          <w:lang w:eastAsia="zh-CN"/>
+        </w:rPr>
+        <w:t>当前系统不会去检查backup policy是否正常运行，只会根据计划去触发备份策略的执行。如果由于某些系统原因导致某个policy没有执行，用户不会立即察觉。如果policy中某个client没有进行备份，用户也同样不会知道，只有等到用户需要这个client的备份时可能才会发现这个问题。所以这个我的这个发明会提高policy执行的可靠性，通过检查policy运行情况，校验备份成员，以及无法处理时通知用户等方式提高policy的可靠性。</w:t>
+      </w:r>
+    </w:p>
+    <w:p>
+      <w:pPr>
+        <w:rPr>
+          <w:lang w:eastAsia="zh-CN"/>
+        </w:rPr>
+      </w:pPr>
+      <w:bookmarkStart w:id="0" w:name="_GoBack"/>
+      <w:bookmarkEnd w:id="0"/>
     </w:p>
     <w:sectPr>
       <w:pgSz w:w="12240" w:h="15840"/>
@@ -2460,6 +2925,50 @@
     <w:lsdException w:name="Hyperlink" w:uiPriority="99"/>
     <w:lsdException w:name="Strong" w:qFormat="1"/>
     <w:lsdException w:name="Emphasis" w:qFormat="1"/>
+    <w:lsdException w:name="Normal Table" w:semiHidden="1" w:unhideWhenUsed="1"/>
+    <w:lsdException w:name="Table Simple 1" w:semiHidden="1" w:unhideWhenUsed="1"/>
+    <w:lsdException w:name="Table Simple 2" w:semiHidden="1" w:unhideWhenUsed="1"/>
+    <w:lsdException w:name="Table Simple 3" w:semiHidden="1" w:unhideWhenUsed="1"/>
+    <w:lsdException w:name="Table Classic 1" w:semiHidden="1" w:unhideWhenUsed="1"/>
+    <w:lsdException w:name="Table Classic 2" w:semiHidden="1" w:unhideWhenUsed="1"/>
+    <w:lsdException w:name="Table Classic 3" w:semiHidden="1" w:unhideWhenUsed="1"/>
+    <w:lsdException w:name="Table Classic 4" w:semiHidden="1" w:unhideWhenUsed="1"/>
+    <w:lsdException w:name="Table Colorful 1" w:semiHidden="1" w:unhideWhenUsed="1"/>
+    <w:lsdException w:name="Table Colorful 2" w:semiHidden="1" w:unhideWhenUsed="1"/>
+    <w:lsdException w:name="Table Colorful 3" w:semiHidden="1" w:unhideWhenUsed="1"/>
+    <w:lsdException w:name="Table Columns 1" w:semiHidden="1" w:unhideWhenUsed="1"/>
+    <w:lsdException w:name="Table Columns 2" w:semiHidden="1" w:unhideWhenUsed="1"/>
+    <w:lsdException w:name="Table Columns 3" w:semiHidden="1" w:unhideWhenUsed="1"/>
+    <w:lsdException w:name="Table Columns 4" w:semiHidden="1" w:unhideWhenUsed="1"/>
+    <w:lsdException w:name="Table Columns 5" w:semiHidden="1" w:unhideWhenUsed="1"/>
+    <w:lsdException w:name="Table Grid 1" w:semiHidden="1" w:unhideWhenUsed="1"/>
+    <w:lsdException w:name="Table Grid 2" w:semiHidden="1" w:unhideWhenUsed="1"/>
+    <w:lsdException w:name="Table Grid 3" w:semiHidden="1" w:unhideWhenUsed="1"/>
+    <w:lsdException w:name="Table Grid 4" w:semiHidden="1" w:unhideWhenUsed="1"/>
+    <w:lsdException w:name="Table Grid 5" w:semiHidden="1" w:unhideWhenUsed="1"/>
+    <w:lsdException w:name="Table Grid 6" w:semiHidden="1" w:unhideWhenUsed="1"/>
+    <w:lsdException w:name="Table Grid 7" w:semiHidden="1" w:unhideWhenUsed="1"/>
+    <w:lsdException w:name="Table Grid 8" w:semiHidden="1" w:unhideWhenUsed="1"/>
+    <w:lsdException w:name="Table List 1" w:semiHidden="1" w:unhideWhenUsed="1"/>
+    <w:lsdException w:name="Table List 2" w:semiHidden="1" w:unhideWhenUsed="1"/>
+    <w:lsdException w:name="Table List 3" w:semiHidden="1" w:unhideWhenUsed="1"/>
+    <w:lsdException w:name="Table List 4" w:semiHidden="1" w:unhideWhenUsed="1"/>
+    <w:lsdException w:name="Table List 5" w:semiHidden="1" w:unhideWhenUsed="1"/>
+    <w:lsdException w:name="Table List 6" w:semiHidden="1" w:unhideWhenUsed="1"/>
+    <w:lsdException w:name="Table List 7" w:semiHidden="1" w:unhideWhenUsed="1"/>
+    <w:lsdException w:name="Table List 8" w:semiHidden="1" w:unhideWhenUsed="1"/>
+    <w:lsdException w:name="Table 3D effects 1" w:semiHidden="1" w:unhideWhenUsed="1"/>
+    <w:lsdException w:name="Table 3D effects 2" w:semiHidden="1" w:unhideWhenUsed="1"/>
+    <w:lsdException w:name="Table 3D effects 3" w:semiHidden="1" w:unhideWhenUsed="1"/>
+    <w:lsdException w:name="Table Contemporary" w:semiHidden="1" w:unhideWhenUsed="1"/>
+    <w:lsdException w:name="Table Elegant" w:semiHidden="1" w:unhideWhenUsed="1"/>
+    <w:lsdException w:name="Table Professional" w:semiHidden="1" w:unhideWhenUsed="1"/>
+    <w:lsdException w:name="Table Subtle 1" w:semiHidden="1" w:unhideWhenUsed="1"/>
+    <w:lsdException w:name="Table Subtle 2" w:semiHidden="1" w:unhideWhenUsed="1"/>
+    <w:lsdException w:name="Table Web 1" w:semiHidden="1" w:unhideWhenUsed="1"/>
+    <w:lsdException w:name="Table Web 2" w:semiHidden="1" w:unhideWhenUsed="1"/>
+    <w:lsdException w:name="Table Web 3" w:semiHidden="1" w:unhideWhenUsed="1"/>
+    <w:lsdException w:name="Table Theme" w:semiHidden="1" w:unhideWhenUsed="1"/>
     <w:lsdException w:name="Placeholder Text" w:semiHidden="1" w:uiPriority="99"/>
     <w:lsdException w:name="No Spacing" w:uiPriority="1" w:qFormat="1"/>
     <w:lsdException w:name="Light Shading" w:uiPriority="60"/>
@@ -2909,11 +3418,15 @@
   </w:style>
   <w:style w:type="character" w:default="1" w:styleId="DefaultParagraphFont">
     <w:name w:val="Default Paragraph Font"/>
+    <w:uiPriority w:val="1"/>
     <w:semiHidden/>
+    <w:unhideWhenUsed/>
   </w:style>
   <w:style w:type="table" w:default="1" w:styleId="TableNormal">
     <w:name w:val="Normal Table"/>
+    <w:uiPriority w:val="99"/>
     <w:semiHidden/>
+    <w:unhideWhenUsed/>
     <w:tblPr>
       <w:tblInd w:w="0" w:type="dxa"/>
       <w:tblCellMar>
@@ -2926,7 +3439,9 @@
   </w:style>
   <w:style w:type="numbering" w:default="1" w:styleId="NoList">
     <w:name w:val="No List"/>
+    <w:uiPriority w:val="99"/>
     <w:semiHidden/>
+    <w:unhideWhenUsed/>
   </w:style>
   <w:style w:type="paragraph" w:styleId="NormalWeb">
     <w:name w:val="Normal (Web)"/>
@@ -3507,7 +4022,7 @@
 </file>
 
 <file path=customXml/itemProps1.xml><?xml version="1.0" encoding="utf-8"?>
-<ds:datastoreItem xmlns:ds="http://schemas.openxmlformats.org/officeDocument/2006/customXml" ds:itemID="{098F3A7E-2229-4615-8F53-37F8E61025F1}">
+<ds:datastoreItem xmlns:ds="http://schemas.openxmlformats.org/officeDocument/2006/customXml" ds:itemID="{53E09A16-7D0A-48E6-AE9F-1BB67EC70D1E}">
   <ds:schemaRefs>
     <ds:schemaRef ds:uri="http://schemas.openxmlformats.org/officeDocument/2006/bibliography"/>
   </ds:schemaRefs>
